--- a/zht/docx/041.content.docx
+++ b/zht/docx/041.content.docx
@@ -28,19 +28,18 @@
       </w:r>
     </w:p>
     <w:p>
-      <w:pPr>
-        <w:pStyle w:val="Heading2"/>
-      </w:pPr>
-      <w:r>
-        <w:rPr>
-          <w:lang w:val="zh_TW" w:bidi="zh_TW"/>
-        </w:rPr>
-        <w:t>License Information</w:t>
-      </w:r>
-      <w:r>
-        <w:rPr>
-          <w:lang w:val="zh_TW" w:bidi="zh_TW"/>
-        </w:rPr>
+      <w:pPr/>
+      <w:r>
+        <w:rPr>
+          <w:lang w:val="zh_TW" w:bidi="zh_TW"/>
+        </w:rPr>
+      </w:r>
+      <w:r>
+        <w:rPr>
+          <w:b/>
+          <w:lang w:val="zh_TW" w:bidi="zh_TW"/>
+        </w:rPr>
+        <w:t>Aquifer Open Bible Dictionary</w:t>
       </w:r>
     </w:p>
     <w:p>
@@ -52,22 +51,9 @@
       </w:r>
       <w:r>
         <w:rPr>
-          <w:b/>
-          <w:lang w:val="zh_TW" w:bidi="zh_TW"/>
-        </w:rPr>
-        <w:t>聖經詞典 (Tyndale)</w:t>
-      </w:r>
-      <w:r>
-        <w:rPr>
-          <w:lang w:val="zh_TW" w:bidi="zh_TW"/>
-        </w:rPr>
-        <w:t xml:space="preserve"> (Chinese (Traditional)) is based on</w:t>
-      </w:r>
-      <w:r>
-        <w:rPr>
-          <w:lang w:val="zh_TW" w:bidi="zh_TW"/>
-        </w:rPr>
-        <w:t xml:space="preserve">: </w:t>
+          <w:lang w:val="zh_TW" w:bidi="zh_TW"/>
+        </w:rPr>
+        <w:t xml:space="preserve">This work is an adaptation of </w:t>
       </w:r>
       <w:r>
         <w:rPr>
@@ -79,48 +65,19 @@
         <w:rPr>
           <w:lang w:val="zh_TW" w:bidi="zh_TW"/>
         </w:rPr>
-        <w:t xml:space="preserve">, </w:t>
-      </w:r>
-      <w:hyperlink r:id="rId13">
-        <w:r>
-          <w:rPr>
-            <w:lang w:val="zh_TW" w:bidi="zh_TW"/>
-          </w:rPr>
-          <w:rPr>
-            <w:color w:val="0000EE"/>
-            <w:u w:val="single"/>
-          </w:rPr>
-          <w:t>Tyndale House Publishers</w:t>
-        </w:r>
-      </w:hyperlink>
-      <w:r>
-        <w:rPr>
-          <w:lang w:val="zh_TW" w:bidi="zh_TW"/>
-        </w:rPr>
-        <w:t xml:space="preserve">, 2023, which is licensed under a </w:t>
-      </w:r>
-      <w:hyperlink r:id="rId14">
-        <w:r>
-          <w:rPr>
-            <w:lang w:val="zh_TW" w:bidi="zh_TW"/>
-          </w:rPr>
-          <w:rPr>
-            <w:color w:val="0000EE"/>
-            <w:u w:val="single"/>
-          </w:rPr>
-          <w:t>CC BY-SA 4.0 license</w:t>
-        </w:r>
-      </w:hyperlink>
-      <w:r>
-        <w:rPr>
-          <w:lang w:val="zh_TW" w:bidi="zh_TW"/>
-        </w:rPr>
-        <w:t>.</w:t>
-      </w:r>
-      <w:r>
-        <w:rPr>
-          <w:lang w:val="zh_TW" w:bidi="zh_TW"/>
-        </w:rPr>
+        <w:t xml:space="preserve"> © 2023 Tyndale House Publishers, licensed under the CC BY-SA 4.0 license. The adaptation, </w:t>
+      </w:r>
+      <w:r>
+        <w:rPr>
+          <w:lang w:val="zh_TW" w:bidi="zh_TW"/>
+        </w:rPr>
+        <w:t>Aquifer Open Bible Dictionary</w:t>
+      </w:r>
+      <w:r>
+        <w:rPr>
+          <w:lang w:val="zh_TW" w:bidi="zh_TW"/>
+        </w:rPr>
+        <w:t>, was created by Mission Mutual and is also licensed under CC BY-SA 4.0.</w:t>
       </w:r>
     </w:p>
     <w:p>
@@ -134,7 +91,7 @@
         <w:rPr>
           <w:lang w:val="zh_TW" w:bidi="zh_TW"/>
         </w:rPr>
-        <w:t>This PDF version is provided under the same license.</w:t>
+        <w:t>This resource has been adapted into multiple languages, including English, Tok Pisin, Arabic (عربي), French (Français), Hindi (हिंदी), Indonesian (Bahasa Indonesia), Portuguese (Português), Russian (Русский), Spanish (Español), Swahili (Kiswahili), and Simplified Chinese (简体中文).</w:t>
       </w:r>
       <w:r>
         <w:rPr>
@@ -333,7 +290,7 @@
         </w:rPr>
         <w:t>」（</w:t>
       </w:r>
-      <w:hyperlink r:id="rId15">
+      <w:hyperlink r:id="rId13">
         <w:r>
           <w:rPr>
             <w:lang w:val="zh_TW" w:bidi="zh_TW"/>
@@ -351,7 +308,7 @@
         </w:rPr>
         <w:t>）。神像陶匠一樣用原材料做工（</w:t>
       </w:r>
-      <w:hyperlink r:id="rId16">
+      <w:hyperlink r:id="rId14">
         <w:r>
           <w:rPr>
             <w:lang w:val="zh_TW" w:bidi="zh_TW"/>
@@ -369,7 +326,7 @@
         </w:rPr>
         <w:t>）。未出生的孩子在母腹中的成長和廣闊壯麗的諸天，都顯示了祂的卓越工藝（</w:t>
       </w:r>
-      <w:hyperlink r:id="rId17">
+      <w:hyperlink r:id="rId15">
         <w:r>
           <w:rPr>
             <w:lang w:val="zh_TW" w:bidi="zh_TW"/>
@@ -387,7 +344,7 @@
         </w:rPr>
         <w:t>；</w:t>
       </w:r>
-      <w:hyperlink r:id="rId18">
+      <w:hyperlink r:id="rId16">
         <w:r>
           <w:rPr>
             <w:lang w:val="zh_TW" w:bidi="zh_TW"/>
@@ -405,7 +362,7 @@
         </w:rPr>
         <w:t>）。事實上，所有創造都見證了神的智慧和技藝（</w:t>
       </w:r>
-      <w:hyperlink r:id="rId19">
+      <w:hyperlink r:id="rId17">
         <w:r>
           <w:rPr>
             <w:lang w:val="zh_TW" w:bidi="zh_TW"/>
@@ -423,7 +380,7 @@
         </w:rPr>
         <w:t>）。全能的創造者甚至有祂的安息日（</w:t>
       </w:r>
-      <w:hyperlink r:id="rId20">
+      <w:hyperlink r:id="rId18">
         <w:r>
           <w:rPr>
             <w:lang w:val="zh_TW" w:bidi="zh_TW"/>
@@ -441,7 +398,7 @@
         </w:rPr>
         <w:t>），並在第六日觀看祂所造的，以之為美（</w:t>
       </w:r>
-      <w:hyperlink r:id="rId21">
+      <w:hyperlink r:id="rId19">
         <w:r>
           <w:rPr>
             <w:lang w:val="zh_TW" w:bidi="zh_TW"/>
@@ -473,7 +430,7 @@
         </w:rPr>
         <w:t>關於神工作的生動描述，在耶穌的道成肉身中達到了高潮。耶穌被賦予的「工作」（</w:t>
       </w:r>
-      <w:hyperlink r:id="rId22">
+      <w:hyperlink r:id="rId20">
         <w:r>
           <w:rPr>
             <w:lang w:val="zh_TW" w:bidi="zh_TW"/>
@@ -491,7 +448,7 @@
         </w:rPr>
         <w:t>）當然是獨特的救贖任務。但祂在一般的意義上也是工作的人。耶穌同時代的人稱祂為「木匠」（</w:t>
       </w:r>
-      <w:hyperlink r:id="rId23">
+      <w:hyperlink r:id="rId21">
         <w:r>
           <w:rPr>
             <w:lang w:val="zh_TW" w:bidi="zh_TW"/>
@@ -509,7 +466,7 @@
         </w:rPr>
         <w:t>）。在新約時代，木匠工作和木工是要付出體力的行業。因此，那位在聖殿中發怒，推翻桌子並驅趕人和動物的耶穌（</w:t>
       </w:r>
-      <w:hyperlink r:id="rId24">
+      <w:hyperlink r:id="rId22">
         <w:r>
           <w:rPr>
             <w:lang w:val="zh_TW" w:bidi="zh_TW"/>
@@ -553,7 +510,7 @@
         </w:rPr>
         <w:t>」（</w:t>
       </w:r>
-      <w:hyperlink r:id="rId25">
+      <w:hyperlink r:id="rId23">
         <w:r>
           <w:rPr>
             <w:lang w:val="zh_TW" w:bidi="zh_TW"/>
@@ -571,7 +528,7 @@
         </w:rPr>
         <w:t>）。而神的第一個命令，「要遍滿地面，治理這地」（</w:t>
       </w:r>
-      <w:hyperlink r:id="rId26">
+      <w:hyperlink r:id="rId24">
         <w:r>
           <w:rPr>
             <w:lang w:val="zh_TW" w:bidi="zh_TW"/>
@@ -589,7 +546,7 @@
         </w:rPr>
         <w:t>），意味著男人和女人都有大量的工作。在某種重要意義上，今天的人們在做日常工作時，不論他們是否承認神，都是在遵循他們創造者的命令。因此，工作並不是因墮入罪而直接進入世界的（雖然罪確實破壞了工作狀態，</w:t>
       </w:r>
-      <w:hyperlink r:id="rId27">
+      <w:hyperlink r:id="rId25">
         <w:r>
           <w:rPr>
             <w:lang w:val="zh_TW" w:bidi="zh_TW"/>
@@ -607,7 +564,7 @@
         </w:rPr>
         <w:t>）。從歷史的黎明起，工作就是神為人類的益處所設計的——對男人和女人來說，工作就像日落之於白晝一樣自然（</w:t>
       </w:r>
-      <w:hyperlink r:id="rId28">
+      <w:hyperlink r:id="rId26">
         <w:r>
           <w:rPr>
             <w:lang w:val="zh_TW" w:bidi="zh_TW"/>
@@ -651,7 +608,7 @@
         </w:rPr>
         <w:t>」（</w:t>
       </w:r>
-      <w:hyperlink r:id="rId29">
+      <w:hyperlink r:id="rId27">
         <w:r>
           <w:rPr>
             <w:lang w:val="zh_TW" w:bidi="zh_TW"/>
@@ -681,7 +638,7 @@
         </w:rPr>
         <w:t>」（</w:t>
       </w:r>
-      <w:hyperlink r:id="rId30">
+      <w:hyperlink r:id="rId28">
         <w:r>
           <w:rPr>
             <w:lang w:val="zh_TW" w:bidi="zh_TW"/>
@@ -699,7 +656,7 @@
         </w:rPr>
         <w:t>）。保羅樹立了良好的榜樣（</w:t>
       </w:r>
-      <w:hyperlink r:id="rId31">
+      <w:hyperlink r:id="rId29">
         <w:r>
           <w:rPr>
             <w:lang w:val="zh_TW" w:bidi="zh_TW"/>
@@ -717,7 +674,7 @@
         </w:rPr>
         <w:t>；</w:t>
       </w:r>
-      <w:hyperlink r:id="rId32">
+      <w:hyperlink r:id="rId30">
         <w:r>
           <w:rPr>
             <w:lang w:val="zh_TW" w:bidi="zh_TW"/>
@@ -735,7 +692,7 @@
         </w:rPr>
         <w:t>）。他堅持認為，那些不願工作的人，即使是出於屬靈的原因，依賴他人支付賬單，並不會贏得非基督徒旁觀者的尊重（</w:t>
       </w:r>
-      <w:hyperlink r:id="rId33">
+      <w:hyperlink r:id="rId31">
         <w:r>
           <w:rPr>
             <w:lang w:val="zh_TW" w:bidi="zh_TW"/>
@@ -753,7 +710,7 @@
         </w:rPr>
         <w:t>）。另一方面，工作的人有物質資源可以服事別人（</w:t>
       </w:r>
-      <w:hyperlink r:id="rId34">
+      <w:hyperlink r:id="rId32">
         <w:r>
           <w:rPr>
             <w:lang w:val="zh_TW" w:bidi="zh_TW"/>
@@ -810,7 +767,7 @@
         </w:rPr>
         <w:t>猶太教的教導與這種態度形成鮮明對比。拉比們教導道（</w:t>
       </w:r>
-      <w:hyperlink r:id="rId35">
+      <w:hyperlink r:id="rId33">
         <w:r>
           <w:rPr>
             <w:lang w:val="zh_TW" w:bidi="zh_TW"/>
@@ -828,7 +785,7 @@
         </w:rPr>
         <w:t>）「不可厭惡辛勤的工作」。即使是學者也必須花一些時間從事體力工作。一些行業，如製革業，被認為是不受歡迎的（這一禁忌很快就被早期教會打破了——見</w:t>
       </w:r>
-      <w:hyperlink r:id="rId36">
+      <w:hyperlink r:id="rId34">
         <w:r>
           <w:rPr>
             <w:lang w:val="zh_TW" w:bidi="zh_TW"/>
@@ -846,7 +803,7 @@
         </w:rPr>
         <w:t>），但在聖經中沒有跡象表明某些工作在神的眼中比其它工作更有價值。主召喚工匠為服事祂（</w:t>
       </w:r>
-      <w:hyperlink r:id="rId37">
+      <w:hyperlink r:id="rId35">
         <w:r>
           <w:rPr>
             <w:lang w:val="zh_TW" w:bidi="zh_TW"/>
@@ -864,7 +821,7 @@
         </w:rPr>
         <w:t>），就像呼召先知一樣（</w:t>
       </w:r>
-      <w:hyperlink r:id="rId38">
+      <w:hyperlink r:id="rId36">
         <w:r>
           <w:rPr>
             <w:lang w:val="zh_TW" w:bidi="zh_TW"/>
@@ -894,7 +851,7 @@
         </w:rPr>
         <w:t>被召說預言（</w:t>
       </w:r>
-      <w:hyperlink r:id="rId39">
+      <w:hyperlink r:id="rId37">
         <w:r>
           <w:rPr>
             <w:lang w:val="zh_TW" w:bidi="zh_TW"/>
@@ -926,7 +883,7 @@
         </w:rPr>
         <w:t>聖經對於雇主與工人之間的關係有一些深刻的見解。舊約先知發出了最強烈的批評。神特別關心看到弱者得到公平的待遇（</w:t>
       </w:r>
-      <w:hyperlink r:id="rId40">
+      <w:hyperlink r:id="rId38">
         <w:r>
           <w:rPr>
             <w:lang w:val="zh_TW" w:bidi="zh_TW"/>
@@ -944,7 +901,7 @@
         </w:rPr>
         <w:t>；</w:t>
       </w:r>
-      <w:hyperlink r:id="rId41">
+      <w:hyperlink r:id="rId39">
         <w:r>
           <w:rPr>
             <w:lang w:val="zh_TW" w:bidi="zh_TW"/>
@@ -962,7 +919,7 @@
         </w:rPr>
         <w:t>）。因此，當雇主剝削工人並欺騙他們的工價時（</w:t>
       </w:r>
-      <w:hyperlink r:id="rId42">
+      <w:hyperlink r:id="rId40">
         <w:r>
           <w:rPr>
             <w:lang w:val="zh_TW" w:bidi="zh_TW"/>
@@ -980,7 +937,7 @@
         </w:rPr>
         <w:t>；</w:t>
       </w:r>
-      <w:hyperlink r:id="rId43">
+      <w:hyperlink r:id="rId41">
         <w:r>
           <w:rPr>
             <w:lang w:val="zh_TW" w:bidi="zh_TW"/>
@@ -998,7 +955,7 @@
         </w:rPr>
         <w:t>；參</w:t>
       </w:r>
-      <w:hyperlink r:id="rId44">
+      <w:hyperlink r:id="rId42">
         <w:r>
           <w:rPr>
             <w:lang w:val="zh_TW" w:bidi="zh_TW"/>
@@ -1016,7 +973,7 @@
         </w:rPr>
         <w:t>），自然地，神的先知就宣告祂的忿怒。一個想要討神喜悅人應該「停止壓迫那些為〔他〕工作的人，公平對待他們，並給他們應得的工價」（直譯</w:t>
       </w:r>
-      <w:hyperlink r:id="rId45">
+      <w:hyperlink r:id="rId43">
         <w:r>
           <w:rPr>
             <w:lang w:val="zh_TW" w:bidi="zh_TW"/>
@@ -1048,7 +1005,7 @@
         </w:rPr>
         <w:t>在聖經時代，天平的重量偏向於雇主。但聖經並不忽視自私、貪婪的工人的存在。每個工人都應該得到公正的工資（</w:t>
       </w:r>
-      <w:hyperlink r:id="rId46">
+      <w:hyperlink r:id="rId44">
         <w:r>
           <w:rPr>
             <w:lang w:val="zh_TW" w:bidi="zh_TW"/>
@@ -1066,7 +1023,7 @@
         </w:rPr>
         <w:t>），但那些擁有特權的人不應該試圖通過威脅和暴力來增加他們的薪水（</w:t>
       </w:r>
-      <w:hyperlink r:id="rId47">
+      <w:hyperlink r:id="rId45">
         <w:r>
           <w:rPr>
             <w:lang w:val="zh_TW" w:bidi="zh_TW"/>
@@ -1109,7 +1066,7 @@
         </w:rPr>
         <w:t>神是一位工作的神，當祂的百姓努力工作並認真負責時，神就喜悅。這種信念是聖經關於基督徒對世俗工作的態度教導的核心。很自然地，新約也將這種積極的強調擴展到所有基督徒的工作，無論是有償還是無償的。耶穌說，世界是神收割莊稼的地方，正等待基督的工人進入其中並廣傳福音（</w:t>
       </w:r>
-      <w:hyperlink r:id="rId48">
+      <w:hyperlink r:id="rId46">
         <w:r>
           <w:rPr>
             <w:lang w:val="zh_TW" w:bidi="zh_TW"/>
@@ -1127,7 +1084,7 @@
         </w:rPr>
         <w:t>）。保羅使用了相同的農業比喻，並從建築行業中添加了另一個比喻來描述主傳福音和教導的工作（</w:t>
       </w:r>
-      <w:hyperlink r:id="rId49">
+      <w:hyperlink r:id="rId47">
         <w:r>
           <w:rPr>
             <w:lang w:val="zh_TW" w:bidi="zh_TW"/>
@@ -1145,7 +1102,7 @@
         </w:rPr>
         <w:t>）。他說，教會領袖尤其應該努力工作（</w:t>
       </w:r>
-      <w:hyperlink r:id="rId50">
+      <w:hyperlink r:id="rId48">
         <w:r>
           <w:rPr>
             <w:lang w:val="zh_TW" w:bidi="zh_TW"/>
@@ -1176,7 +1133,7 @@
         </w:rPr>
         <w:t>神的百姓參與神的工作中（</w:t>
       </w:r>
-      <w:hyperlink r:id="rId51">
+      <w:hyperlink r:id="rId49">
         <w:r>
           <w:rPr>
             <w:lang w:val="zh_TW" w:bidi="zh_TW"/>
@@ -1194,7 +1151,7 @@
         </w:rPr>
         <w:t>）。所有基督徒都應該視自己為「神的同工」（</w:t>
       </w:r>
-      <w:hyperlink r:id="rId52">
+      <w:hyperlink r:id="rId50">
         <w:r>
           <w:rPr>
             <w:lang w:val="zh_TW" w:bidi="zh_TW"/>
